--- a/Fall 2023/PSY 15 S21 Materials/7. Appendix with References.docx
+++ b/Fall 2023/PSY 15 S21 Materials/7. Appendix with References.docx
@@ -1,6 +1,6 @@
 
 <file path=word/document.xml><?xml version="1.0" encoding="utf-8"?>
-<w:document xmlns:wpc="http://schemas.microsoft.com/office/word/2010/wordprocessingCanvas" xmlns:cx="http://schemas.microsoft.com/office/drawing/2014/chartex" xmlns:cx1="http://schemas.microsoft.com/office/drawing/2015/9/8/chartex" xmlns:cx2="http://schemas.microsoft.com/office/drawing/2015/10/21/chartex" xmlns:cx3="http://schemas.microsoft.com/office/drawing/2016/5/9/chartex" xmlns:cx4="http://schemas.microsoft.com/office/drawing/2016/5/10/chartex" xmlns:cx5="http://schemas.microsoft.com/office/drawing/2016/5/11/chartex" xmlns:cx6="http://schemas.microsoft.com/office/drawing/2016/5/12/chartex" xmlns:cx7="http://schemas.microsoft.com/office/drawing/2016/5/13/chartex" xmlns:cx8="http://schemas.microsoft.com/office/drawing/2016/5/14/chartex" xmlns:mc="http://schemas.openxmlformats.org/markup-compatibility/2006" xmlns:aink="http://schemas.microsoft.com/office/drawing/2016/ink" xmlns:am3d="http://schemas.microsoft.com/office/drawing/2017/model3d" xmlns:o="urn:schemas-microsoft-com:office:office" xmlns:r="http://schemas.openxmlformats.org/officeDocument/2006/relationships" xmlns:m="http://schemas.openxmlformats.org/officeDocument/2006/math" xmlns:v="urn:schemas-microsoft-com:vml" xmlns:wp14="http://schemas.microsoft.com/office/word/2010/wordprocessingDrawing" xmlns:wp="http://schemas.openxmlformats.org/drawingml/2006/wordprocessingDrawing" xmlns:w10="urn:schemas-microsoft-com:office:word" xmlns:w="http://schemas.openxmlformats.org/wordprocessingml/2006/main" xmlns:w14="http://schemas.microsoft.com/office/word/2010/wordml" xmlns:w15="http://schemas.microsoft.com/office/word/2012/wordml" xmlns:w16cex="http://schemas.microsoft.com/office/word/2018/wordml/cex" xmlns:w16cid="http://schemas.microsoft.com/office/word/2016/wordml/cid" xmlns:w16="http://schemas.microsoft.com/office/word/2018/wordml" xmlns:w16se="http://schemas.microsoft.com/office/word/2015/wordml/symex" xmlns:wpg="http://schemas.microsoft.com/office/word/2010/wordprocessingGroup" xmlns:wpi="http://schemas.microsoft.com/office/word/2010/wordprocessingInk" xmlns:wne="http://schemas.microsoft.com/office/word/2006/wordml" xmlns:wps="http://schemas.microsoft.com/office/word/2010/wordprocessingShape" mc:Ignorable="w14 w15 w16se w16cid w16 w16cex wp14">
+<w:document xmlns:wpc="http://schemas.microsoft.com/office/word/2010/wordprocessingCanvas" xmlns:cx="http://schemas.microsoft.com/office/drawing/2014/chartex" xmlns:cx1="http://schemas.microsoft.com/office/drawing/2015/9/8/chartex" xmlns:cx2="http://schemas.microsoft.com/office/drawing/2015/10/21/chartex" xmlns:cx3="http://schemas.microsoft.com/office/drawing/2016/5/9/chartex" xmlns:cx4="http://schemas.microsoft.com/office/drawing/2016/5/10/chartex" xmlns:cx5="http://schemas.microsoft.com/office/drawing/2016/5/11/chartex" xmlns:cx6="http://schemas.microsoft.com/office/drawing/2016/5/12/chartex" xmlns:cx7="http://schemas.microsoft.com/office/drawing/2016/5/13/chartex" xmlns:cx8="http://schemas.microsoft.com/office/drawing/2016/5/14/chartex" xmlns:mc="http://schemas.openxmlformats.org/markup-compatibility/2006" xmlns:aink="http://schemas.microsoft.com/office/drawing/2016/ink" xmlns:am3d="http://schemas.microsoft.com/office/drawing/2017/model3d" xmlns:o="urn:schemas-microsoft-com:office:office" xmlns:oel="http://schemas.microsoft.com/office/2019/extlst" xmlns:r="http://schemas.openxmlformats.org/officeDocument/2006/relationships" xmlns:m="http://schemas.openxmlformats.org/officeDocument/2006/math" xmlns:v="urn:schemas-microsoft-com:vml" xmlns:wp14="http://schemas.microsoft.com/office/word/2010/wordprocessingDrawing" xmlns:wp="http://schemas.openxmlformats.org/drawingml/2006/wordprocessingDrawing" xmlns:w10="urn:schemas-microsoft-com:office:word" xmlns:w="http://schemas.openxmlformats.org/wordprocessingml/2006/main" xmlns:w14="http://schemas.microsoft.com/office/word/2010/wordml" xmlns:w15="http://schemas.microsoft.com/office/word/2012/wordml" xmlns:w16cex="http://schemas.microsoft.com/office/word/2018/wordml/cex" xmlns:w16cid="http://schemas.microsoft.com/office/word/2016/wordml/cid" xmlns:w16="http://schemas.microsoft.com/office/word/2018/wordml" xmlns:w16sdtdh="http://schemas.microsoft.com/office/word/2020/wordml/sdtdatahash" xmlns:w16se="http://schemas.microsoft.com/office/word/2015/wordml/symex" xmlns:wpg="http://schemas.microsoft.com/office/word/2010/wordprocessingGroup" xmlns:wpi="http://schemas.microsoft.com/office/word/2010/wordprocessingInk" xmlns:wne="http://schemas.microsoft.com/office/word/2006/wordml" xmlns:wps="http://schemas.microsoft.com/office/word/2010/wordprocessingShape" mc:Ignorable="w14 w15 w16se w16cid w16 w16cex w16sdtdh wp14">
   <w:body>
     <w:p>
       <w:pPr>
@@ -90,7 +90,7 @@
           <w:sz w:val="24"/>
           <w:szCs w:val="24"/>
         </w:rPr>
-        <w:t xml:space="preserve">: This document includes all of the surveys/questionnaires that you would use to collect </w:t>
+        <w:t xml:space="preserve">: This document includes </w:t>
       </w:r>
       <w:proofErr w:type="gramStart"/>
       <w:r>
@@ -99,7 +99,7 @@
           <w:sz w:val="24"/>
           <w:szCs w:val="24"/>
         </w:rPr>
-        <w:t>data, if</w:t>
+        <w:t>all of</w:t>
       </w:r>
       <w:proofErr w:type="gramEnd"/>
       <w:r>
@@ -108,7 +108,7 @@
           <w:sz w:val="24"/>
           <w:szCs w:val="24"/>
         </w:rPr>
-        <w:t xml:space="preserve"> you were going to collect data.</w:t>
+        <w:t xml:space="preserve"> the surveys/questionnaires that you would use to collect data, if you were going to collect data.</w:t>
       </w:r>
     </w:p>
     <w:p>
@@ -255,6 +255,31 @@
           <w:szCs w:val="24"/>
         </w:rPr>
         <w:t xml:space="preserve"> in APA format</w:t>
+      </w:r>
+      <w:r>
+        <w:rPr>
+          <w:rFonts w:ascii="Times New Roman" w:hAnsi="Times New Roman" w:cs="Times New Roman"/>
+          <w:sz w:val="24"/>
+          <w:szCs w:val="24"/>
+        </w:rPr>
+        <w:t xml:space="preserve"> (7</w:t>
+      </w:r>
+      <w:r>
+        <w:rPr>
+          <w:rFonts w:ascii="Times New Roman" w:hAnsi="Times New Roman" w:cs="Times New Roman"/>
+          <w:sz w:val="24"/>
+          <w:szCs w:val="24"/>
+          <w:vertAlign w:val="superscript"/>
+        </w:rPr>
+        <w:t>th</w:t>
+      </w:r>
+      <w:r>
+        <w:rPr>
+          <w:rFonts w:ascii="Times New Roman" w:hAnsi="Times New Roman" w:cs="Times New Roman"/>
+          <w:sz w:val="24"/>
+          <w:szCs w:val="24"/>
+        </w:rPr>
+        <w:t xml:space="preserve"> edition)</w:t>
       </w:r>
       <w:r>
         <w:rPr>
@@ -422,7 +447,7 @@
           <w:sz w:val="24"/>
           <w:szCs w:val="24"/>
         </w:rPr>
-        <w:t>11:59 PM</w:t>
+        <w:t>09</w:t>
       </w:r>
       <w:r>
         <w:rPr>
@@ -432,24 +457,7 @@
           <w:sz w:val="24"/>
           <w:szCs w:val="24"/>
         </w:rPr>
-        <w:t xml:space="preserve"> </w:t>
-      </w:r>
-      <w:r>
-        <w:rPr>
-          <w:rFonts w:ascii="Times New Roman" w:hAnsi="Times New Roman" w:cs="Times New Roman"/>
-          <w:sz w:val="24"/>
-          <w:szCs w:val="24"/>
-        </w:rPr>
-        <w:t xml:space="preserve">on </w:t>
-      </w:r>
-      <w:r>
-        <w:rPr>
-          <w:rFonts w:ascii="Times New Roman" w:hAnsi="Times New Roman" w:cs="Times New Roman"/>
-          <w:b/>
-          <w:sz w:val="24"/>
-          <w:szCs w:val="24"/>
-        </w:rPr>
-        <w:t>April</w:t>
+        <w:t>:</w:t>
       </w:r>
       <w:r>
         <w:rPr>
@@ -459,7 +467,7 @@
           <w:sz w:val="24"/>
           <w:szCs w:val="24"/>
         </w:rPr>
-        <w:t xml:space="preserve"> </w:t>
+        <w:t>00</w:t>
       </w:r>
       <w:r>
         <w:rPr>
@@ -469,7 +477,7 @@
           <w:sz w:val="24"/>
           <w:szCs w:val="24"/>
         </w:rPr>
-        <w:t>14, 2021</w:t>
+        <w:t xml:space="preserve"> </w:t>
       </w:r>
       <w:r>
         <w:rPr>
@@ -479,6 +487,93 @@
           <w:sz w:val="24"/>
           <w:szCs w:val="24"/>
         </w:rPr>
+        <w:t>A</w:t>
+      </w:r>
+      <w:r>
+        <w:rPr>
+          <w:rFonts w:ascii="Times New Roman" w:hAnsi="Times New Roman" w:cs="Times New Roman"/>
+          <w:b/>
+          <w:bCs/>
+          <w:sz w:val="24"/>
+          <w:szCs w:val="24"/>
+        </w:rPr>
+        <w:t>M</w:t>
+      </w:r>
+      <w:r>
+        <w:rPr>
+          <w:rFonts w:ascii="Times New Roman" w:hAnsi="Times New Roman" w:cs="Times New Roman"/>
+          <w:b/>
+          <w:bCs/>
+          <w:sz w:val="24"/>
+          <w:szCs w:val="24"/>
+        </w:rPr>
+        <w:t xml:space="preserve"> </w:t>
+      </w:r>
+      <w:r>
+        <w:rPr>
+          <w:rFonts w:ascii="Times New Roman" w:hAnsi="Times New Roman" w:cs="Times New Roman"/>
+          <w:sz w:val="24"/>
+          <w:szCs w:val="24"/>
+        </w:rPr>
+        <w:t xml:space="preserve">on </w:t>
+      </w:r>
+      <w:r>
+        <w:rPr>
+          <w:rFonts w:ascii="Times New Roman" w:hAnsi="Times New Roman" w:cs="Times New Roman"/>
+          <w:b/>
+          <w:sz w:val="24"/>
+          <w:szCs w:val="24"/>
+        </w:rPr>
+        <w:t>November</w:t>
+      </w:r>
+      <w:r>
+        <w:rPr>
+          <w:rFonts w:ascii="Times New Roman" w:hAnsi="Times New Roman" w:cs="Times New Roman"/>
+          <w:b/>
+          <w:bCs/>
+          <w:sz w:val="24"/>
+          <w:szCs w:val="24"/>
+        </w:rPr>
+        <w:t xml:space="preserve"> </w:t>
+      </w:r>
+      <w:r>
+        <w:rPr>
+          <w:rFonts w:ascii="Times New Roman" w:hAnsi="Times New Roman" w:cs="Times New Roman"/>
+          <w:b/>
+          <w:bCs/>
+          <w:sz w:val="24"/>
+          <w:szCs w:val="24"/>
+        </w:rPr>
+        <w:t>8</w:t>
+      </w:r>
+      <w:r>
+        <w:rPr>
+          <w:rFonts w:ascii="Times New Roman" w:hAnsi="Times New Roman" w:cs="Times New Roman"/>
+          <w:b/>
+          <w:bCs/>
+          <w:sz w:val="24"/>
+          <w:szCs w:val="24"/>
+        </w:rPr>
+        <w:t>, 202</w:t>
+      </w:r>
+      <w:r>
+        <w:rPr>
+          <w:rFonts w:ascii="Times New Roman" w:hAnsi="Times New Roman" w:cs="Times New Roman"/>
+          <w:b/>
+          <w:bCs/>
+          <w:sz w:val="24"/>
+          <w:szCs w:val="24"/>
+        </w:rPr>
+        <w:t>3</w:t>
+      </w:r>
+      <w:r>
+        <w:rPr>
+          <w:rFonts w:ascii="Times New Roman" w:hAnsi="Times New Roman" w:cs="Times New Roman"/>
+          <w:b/>
+          <w:bCs/>
+          <w:sz w:val="24"/>
+          <w:szCs w:val="24"/>
+        </w:rPr>
         <w:t>. Pdf format only.</w:t>
       </w:r>
     </w:p>
@@ -497,6 +592,7 @@
     </w:p>
     <w:p>
       <w:pPr>
+        <w:spacing w:after="0"/>
         <w:rPr>
           <w:rFonts w:ascii="Times New Roman" w:hAnsi="Times New Roman"/>
           <w:sz w:val="24"/>
@@ -511,6 +607,36 @@
         </w:rPr>
         <w:lastRenderedPageBreak/>
         <w:t>Haiyan Liu</w:t>
+      </w:r>
+    </w:p>
+    <w:p>
+      <w:pPr>
+        <w:rPr>
+          <w:rFonts w:ascii="Times New Roman" w:hAnsi="Times New Roman"/>
+          <w:sz w:val="24"/>
+          <w:szCs w:val="24"/>
+        </w:rPr>
+      </w:pPr>
+      <w:r>
+        <w:rPr>
+          <w:rStyle w:val="PageNumber"/>
+          <w:rFonts w:ascii="Times New Roman" w:hAnsi="Times New Roman"/>
+        </w:rPr>
+        <w:t xml:space="preserve">PSY </w:t>
+      </w:r>
+      <w:r>
+        <w:rPr>
+          <w:rStyle w:val="PageNumber"/>
+          <w:rFonts w:ascii="Times New Roman" w:hAnsi="Times New Roman"/>
+        </w:rPr>
+        <w:t>15</w:t>
+      </w:r>
+      <w:r>
+        <w:rPr>
+          <w:rStyle w:val="PageNumber"/>
+          <w:rFonts w:ascii="Times New Roman" w:hAnsi="Times New Roman"/>
+        </w:rPr>
+        <w:t>: Research Methods</w:t>
       </w:r>
       <w:r>
         <w:rPr>
@@ -12038,10 +12164,12 @@
           <w:tab w:val="center" w:pos="1231"/>
           <w:tab w:val="right" w:pos="2462"/>
         </w:tabs>
-        <w:spacing w:after="0"/>
+        <w:spacing w:after="0" w:line="480" w:lineRule="auto"/>
         <w:jc w:val="center"/>
         <w:rPr>
           <w:rFonts w:ascii="Times New Roman" w:hAnsi="Times New Roman" w:cs="Times New Roman"/>
+          <w:b/>
+          <w:bCs/>
           <w:sz w:val="24"/>
           <w:szCs w:val="24"/>
         </w:rPr>
@@ -12049,6 +12177,8 @@
       <w:r>
         <w:rPr>
           <w:rFonts w:ascii="Times New Roman" w:hAnsi="Times New Roman" w:cs="Times New Roman"/>
+          <w:b/>
+          <w:bCs/>
           <w:sz w:val="24"/>
           <w:szCs w:val="24"/>
         </w:rPr>
@@ -12062,13 +12192,47 @@
           <w:tab w:val="center" w:pos="1231"/>
           <w:tab w:val="right" w:pos="2462"/>
         </w:tabs>
-        <w:spacing w:after="0"/>
+        <w:spacing w:after="0" w:line="480" w:lineRule="auto"/>
+        <w:ind w:left="720" w:hanging="720"/>
         <w:rPr>
           <w:rFonts w:ascii="Times New Roman" w:hAnsi="Times New Roman" w:cs="Times New Roman"/>
-          <w:sz w:val="24"/>
-          <w:szCs w:val="24"/>
-        </w:rPr>
-      </w:pPr>
+          <w:color w:val="333333"/>
+          <w:sz w:val="24"/>
+          <w:szCs w:val="24"/>
+          <w:shd w:val="clear" w:color="auto" w:fill="FFFFFF"/>
+        </w:rPr>
+      </w:pPr>
+      <w:r>
+        <w:rPr>
+          <w:rFonts w:ascii="Times New Roman" w:hAnsi="Times New Roman" w:cs="Times New Roman"/>
+          <w:color w:val="333333"/>
+          <w:sz w:val="24"/>
+          <w:szCs w:val="24"/>
+          <w:shd w:val="clear" w:color="auto" w:fill="FFFFFF"/>
+        </w:rPr>
+        <w:t>Moos, R. &amp; Moos, B. (1994). </w:t>
+      </w:r>
+      <w:r>
+        <w:rPr>
+          <w:rStyle w:val="HTMLCite"/>
+          <w:rFonts w:ascii="Times New Roman" w:hAnsi="Times New Roman" w:cs="Times New Roman"/>
+          <w:color w:val="333333"/>
+          <w:sz w:val="24"/>
+          <w:szCs w:val="24"/>
+          <w:shd w:val="clear" w:color="auto" w:fill="FFFFFF"/>
+        </w:rPr>
+        <w:t>Family Environment Scale Manual: Development, Applications, Research - Third Edition</w:t>
+      </w:r>
+      <w:r>
+        <w:rPr>
+          <w:rFonts w:ascii="Times New Roman" w:hAnsi="Times New Roman" w:cs="Times New Roman"/>
+          <w:color w:val="333333"/>
+          <w:sz w:val="24"/>
+          <w:szCs w:val="24"/>
+          <w:shd w:val="clear" w:color="auto" w:fill="FFFFFF"/>
+        </w:rPr>
+        <w:t>. Palo Alto, CA: Consulting Psychologist Press</w:t>
+      </w:r>
     </w:p>
     <w:p>
       <w:pPr>
@@ -12076,71 +12240,8 @@
           <w:tab w:val="center" w:pos="1231"/>
           <w:tab w:val="right" w:pos="2462"/>
         </w:tabs>
-        <w:spacing w:after="0"/>
-        <w:ind w:left="1224" w:hanging="1224"/>
-        <w:rPr>
-          <w:rFonts w:ascii="Times New Roman" w:hAnsi="Times New Roman" w:cs="Times New Roman"/>
-          <w:color w:val="333333"/>
-          <w:sz w:val="24"/>
-          <w:szCs w:val="24"/>
-          <w:shd w:val="clear" w:color="auto" w:fill="FFFFFF"/>
-        </w:rPr>
-      </w:pPr>
-      <w:r>
-        <w:rPr>
-          <w:rFonts w:ascii="Times New Roman" w:hAnsi="Times New Roman" w:cs="Times New Roman"/>
-          <w:color w:val="333333"/>
-          <w:sz w:val="24"/>
-          <w:szCs w:val="24"/>
-          <w:shd w:val="clear" w:color="auto" w:fill="FFFFFF"/>
-        </w:rPr>
-        <w:t>Moos, R. &amp; Moos, B. (1994). </w:t>
-      </w:r>
-      <w:r>
-        <w:rPr>
-          <w:rStyle w:val="HTMLCite"/>
-          <w:rFonts w:ascii="Times New Roman" w:hAnsi="Times New Roman" w:cs="Times New Roman"/>
-          <w:color w:val="333333"/>
-          <w:sz w:val="24"/>
-          <w:szCs w:val="24"/>
-          <w:shd w:val="clear" w:color="auto" w:fill="FFFFFF"/>
-        </w:rPr>
-        <w:t>Family Environment Scale Manual: Development, Applications, Research - Third Edition</w:t>
-      </w:r>
-      <w:r>
-        <w:rPr>
-          <w:rFonts w:ascii="Times New Roman" w:hAnsi="Times New Roman" w:cs="Times New Roman"/>
-          <w:color w:val="333333"/>
-          <w:sz w:val="24"/>
-          <w:szCs w:val="24"/>
-          <w:shd w:val="clear" w:color="auto" w:fill="FFFFFF"/>
-        </w:rPr>
-        <w:t>. Palo Alto, CA: Consulting Psychologist Press</w:t>
-      </w:r>
-    </w:p>
-    <w:p>
-      <w:pPr>
-        <w:tabs>
-          <w:tab w:val="center" w:pos="1231"/>
-          <w:tab w:val="right" w:pos="2462"/>
-        </w:tabs>
-        <w:spacing w:after="0"/>
-        <w:ind w:left="1224" w:hanging="1224"/>
-        <w:rPr>
-          <w:rFonts w:ascii="Times New Roman" w:hAnsi="Times New Roman" w:cs="Times New Roman"/>
-          <w:sz w:val="24"/>
-          <w:szCs w:val="24"/>
-        </w:rPr>
-      </w:pPr>
-    </w:p>
-    <w:p>
-      <w:pPr>
-        <w:tabs>
-          <w:tab w:val="center" w:pos="1231"/>
-          <w:tab w:val="right" w:pos="2462"/>
-        </w:tabs>
-        <w:spacing w:after="0"/>
-        <w:ind w:left="1224" w:hanging="1224"/>
+        <w:spacing w:after="0" w:line="480" w:lineRule="auto"/>
+        <w:ind w:left="720" w:hanging="720"/>
         <w:rPr>
           <w:rFonts w:ascii="Times New Roman" w:hAnsi="Times New Roman" w:cs="Times New Roman"/>
           <w:sz w:val="24"/>
@@ -12203,7 +12304,7 @@
 </file>
 
 <file path=word/endnotes.xml><?xml version="1.0" encoding="utf-8"?>
-<w:endnotes xmlns:wpc="http://schemas.microsoft.com/office/word/2010/wordprocessingCanvas" xmlns:cx="http://schemas.microsoft.com/office/drawing/2014/chartex" xmlns:cx1="http://schemas.microsoft.com/office/drawing/2015/9/8/chartex" xmlns:cx2="http://schemas.microsoft.com/office/drawing/2015/10/21/chartex" xmlns:cx3="http://schemas.microsoft.com/office/drawing/2016/5/9/chartex" xmlns:cx4="http://schemas.microsoft.com/office/drawing/2016/5/10/chartex" xmlns:cx5="http://schemas.microsoft.com/office/drawing/2016/5/11/chartex" xmlns:cx6="http://schemas.microsoft.com/office/drawing/2016/5/12/chartex" xmlns:cx7="http://schemas.microsoft.com/office/drawing/2016/5/13/chartex" xmlns:cx8="http://schemas.microsoft.com/office/drawing/2016/5/14/chartex" xmlns:mc="http://schemas.openxmlformats.org/markup-compatibility/2006" xmlns:aink="http://schemas.microsoft.com/office/drawing/2016/ink" xmlns:am3d="http://schemas.microsoft.com/office/drawing/2017/model3d" xmlns:o="urn:schemas-microsoft-com:office:office" xmlns:r="http://schemas.openxmlformats.org/officeDocument/2006/relationships" xmlns:m="http://schemas.openxmlformats.org/officeDocument/2006/math" xmlns:v="urn:schemas-microsoft-com:vml" xmlns:wp14="http://schemas.microsoft.com/office/word/2010/wordprocessingDrawing" xmlns:wp="http://schemas.openxmlformats.org/drawingml/2006/wordprocessingDrawing" xmlns:w10="urn:schemas-microsoft-com:office:word" xmlns:w="http://schemas.openxmlformats.org/wordprocessingml/2006/main" xmlns:w14="http://schemas.microsoft.com/office/word/2010/wordml" xmlns:w15="http://schemas.microsoft.com/office/word/2012/wordml" xmlns:w16cex="http://schemas.microsoft.com/office/word/2018/wordml/cex" xmlns:w16cid="http://schemas.microsoft.com/office/word/2016/wordml/cid" xmlns:w16="http://schemas.microsoft.com/office/word/2018/wordml" xmlns:w16se="http://schemas.microsoft.com/office/word/2015/wordml/symex" xmlns:wpg="http://schemas.microsoft.com/office/word/2010/wordprocessingGroup" xmlns:wpi="http://schemas.microsoft.com/office/word/2010/wordprocessingInk" xmlns:wne="http://schemas.microsoft.com/office/word/2006/wordml" xmlns:wps="http://schemas.microsoft.com/office/word/2010/wordprocessingShape" mc:Ignorable="w14 w15 w16se w16cid w16 w16cex wp14">
+<w:endnotes xmlns:wpc="http://schemas.microsoft.com/office/word/2010/wordprocessingCanvas" xmlns:cx="http://schemas.microsoft.com/office/drawing/2014/chartex" xmlns:cx1="http://schemas.microsoft.com/office/drawing/2015/9/8/chartex" xmlns:cx2="http://schemas.microsoft.com/office/drawing/2015/10/21/chartex" xmlns:cx3="http://schemas.microsoft.com/office/drawing/2016/5/9/chartex" xmlns:cx4="http://schemas.microsoft.com/office/drawing/2016/5/10/chartex" xmlns:cx5="http://schemas.microsoft.com/office/drawing/2016/5/11/chartex" xmlns:cx6="http://schemas.microsoft.com/office/drawing/2016/5/12/chartex" xmlns:cx7="http://schemas.microsoft.com/office/drawing/2016/5/13/chartex" xmlns:cx8="http://schemas.microsoft.com/office/drawing/2016/5/14/chartex" xmlns:mc="http://schemas.openxmlformats.org/markup-compatibility/2006" xmlns:aink="http://schemas.microsoft.com/office/drawing/2016/ink" xmlns:am3d="http://schemas.microsoft.com/office/drawing/2017/model3d" xmlns:o="urn:schemas-microsoft-com:office:office" xmlns:oel="http://schemas.microsoft.com/office/2019/extlst" xmlns:r="http://schemas.openxmlformats.org/officeDocument/2006/relationships" xmlns:m="http://schemas.openxmlformats.org/officeDocument/2006/math" xmlns:v="urn:schemas-microsoft-com:vml" xmlns:wp14="http://schemas.microsoft.com/office/word/2010/wordprocessingDrawing" xmlns:wp="http://schemas.openxmlformats.org/drawingml/2006/wordprocessingDrawing" xmlns:w10="urn:schemas-microsoft-com:office:word" xmlns:w="http://schemas.openxmlformats.org/wordprocessingml/2006/main" xmlns:w14="http://schemas.microsoft.com/office/word/2010/wordml" xmlns:w15="http://schemas.microsoft.com/office/word/2012/wordml" xmlns:w16cex="http://schemas.microsoft.com/office/word/2018/wordml/cex" xmlns:w16cid="http://schemas.microsoft.com/office/word/2016/wordml/cid" xmlns:w16="http://schemas.microsoft.com/office/word/2018/wordml" xmlns:w16sdtdh="http://schemas.microsoft.com/office/word/2020/wordml/sdtdatahash" xmlns:w16se="http://schemas.microsoft.com/office/word/2015/wordml/symex" xmlns:wpg="http://schemas.microsoft.com/office/word/2010/wordprocessingGroup" xmlns:wpi="http://schemas.microsoft.com/office/word/2010/wordprocessingInk" xmlns:wne="http://schemas.microsoft.com/office/word/2006/wordml" xmlns:wps="http://schemas.microsoft.com/office/word/2010/wordprocessingShape" mc:Ignorable="w14 w15 w16se w16cid w16 w16cex w16sdtdh wp14">
   <w:endnote w:type="separator" w:id="-1">
     <w:p>
       <w:pPr>
@@ -12228,7 +12329,7 @@
 </file>
 
 <file path=word/footnotes.xml><?xml version="1.0" encoding="utf-8"?>
-<w:footnotes xmlns:wpc="http://schemas.microsoft.com/office/word/2010/wordprocessingCanvas" xmlns:cx="http://schemas.microsoft.com/office/drawing/2014/chartex" xmlns:cx1="http://schemas.microsoft.com/office/drawing/2015/9/8/chartex" xmlns:cx2="http://schemas.microsoft.com/office/drawing/2015/10/21/chartex" xmlns:cx3="http://schemas.microsoft.com/office/drawing/2016/5/9/chartex" xmlns:cx4="http://schemas.microsoft.com/office/drawing/2016/5/10/chartex" xmlns:cx5="http://schemas.microsoft.com/office/drawing/2016/5/11/chartex" xmlns:cx6="http://schemas.microsoft.com/office/drawing/2016/5/12/chartex" xmlns:cx7="http://schemas.microsoft.com/office/drawing/2016/5/13/chartex" xmlns:cx8="http://schemas.microsoft.com/office/drawing/2016/5/14/chartex" xmlns:mc="http://schemas.openxmlformats.org/markup-compatibility/2006" xmlns:aink="http://schemas.microsoft.com/office/drawing/2016/ink" xmlns:am3d="http://schemas.microsoft.com/office/drawing/2017/model3d" xmlns:o="urn:schemas-microsoft-com:office:office" xmlns:r="http://schemas.openxmlformats.org/officeDocument/2006/relationships" xmlns:m="http://schemas.openxmlformats.org/officeDocument/2006/math" xmlns:v="urn:schemas-microsoft-com:vml" xmlns:wp14="http://schemas.microsoft.com/office/word/2010/wordprocessingDrawing" xmlns:wp="http://schemas.openxmlformats.org/drawingml/2006/wordprocessingDrawing" xmlns:w10="urn:schemas-microsoft-com:office:word" xmlns:w="http://schemas.openxmlformats.org/wordprocessingml/2006/main" xmlns:w14="http://schemas.microsoft.com/office/word/2010/wordml" xmlns:w15="http://schemas.microsoft.com/office/word/2012/wordml" xmlns:w16cex="http://schemas.microsoft.com/office/word/2018/wordml/cex" xmlns:w16cid="http://schemas.microsoft.com/office/word/2016/wordml/cid" xmlns:w16="http://schemas.microsoft.com/office/word/2018/wordml" xmlns:w16se="http://schemas.microsoft.com/office/word/2015/wordml/symex" xmlns:wpg="http://schemas.microsoft.com/office/word/2010/wordprocessingGroup" xmlns:wpi="http://schemas.microsoft.com/office/word/2010/wordprocessingInk" xmlns:wne="http://schemas.microsoft.com/office/word/2006/wordml" xmlns:wps="http://schemas.microsoft.com/office/word/2010/wordprocessingShape" mc:Ignorable="w14 w15 w16se w16cid w16 w16cex wp14">
+<w:footnotes xmlns:wpc="http://schemas.microsoft.com/office/word/2010/wordprocessingCanvas" xmlns:cx="http://schemas.microsoft.com/office/drawing/2014/chartex" xmlns:cx1="http://schemas.microsoft.com/office/drawing/2015/9/8/chartex" xmlns:cx2="http://schemas.microsoft.com/office/drawing/2015/10/21/chartex" xmlns:cx3="http://schemas.microsoft.com/office/drawing/2016/5/9/chartex" xmlns:cx4="http://schemas.microsoft.com/office/drawing/2016/5/10/chartex" xmlns:cx5="http://schemas.microsoft.com/office/drawing/2016/5/11/chartex" xmlns:cx6="http://schemas.microsoft.com/office/drawing/2016/5/12/chartex" xmlns:cx7="http://schemas.microsoft.com/office/drawing/2016/5/13/chartex" xmlns:cx8="http://schemas.microsoft.com/office/drawing/2016/5/14/chartex" xmlns:mc="http://schemas.openxmlformats.org/markup-compatibility/2006" xmlns:aink="http://schemas.microsoft.com/office/drawing/2016/ink" xmlns:am3d="http://schemas.microsoft.com/office/drawing/2017/model3d" xmlns:o="urn:schemas-microsoft-com:office:office" xmlns:oel="http://schemas.microsoft.com/office/2019/extlst" xmlns:r="http://schemas.openxmlformats.org/officeDocument/2006/relationships" xmlns:m="http://schemas.openxmlformats.org/officeDocument/2006/math" xmlns:v="urn:schemas-microsoft-com:vml" xmlns:wp14="http://schemas.microsoft.com/office/word/2010/wordprocessingDrawing" xmlns:wp="http://schemas.openxmlformats.org/drawingml/2006/wordprocessingDrawing" xmlns:w10="urn:schemas-microsoft-com:office:word" xmlns:w="http://schemas.openxmlformats.org/wordprocessingml/2006/main" xmlns:w14="http://schemas.microsoft.com/office/word/2010/wordml" xmlns:w15="http://schemas.microsoft.com/office/word/2012/wordml" xmlns:w16cex="http://schemas.microsoft.com/office/word/2018/wordml/cex" xmlns:w16cid="http://schemas.microsoft.com/office/word/2016/wordml/cid" xmlns:w16="http://schemas.microsoft.com/office/word/2018/wordml" xmlns:w16sdtdh="http://schemas.microsoft.com/office/word/2020/wordml/sdtdatahash" xmlns:w16se="http://schemas.microsoft.com/office/word/2015/wordml/symex" xmlns:wpg="http://schemas.microsoft.com/office/word/2010/wordprocessingGroup" xmlns:wpi="http://schemas.microsoft.com/office/word/2010/wordprocessingInk" xmlns:wne="http://schemas.microsoft.com/office/word/2006/wordml" xmlns:wps="http://schemas.microsoft.com/office/word/2010/wordprocessingShape" mc:Ignorable="w14 w15 w16se w16cid w16 w16cex w16sdtdh wp14">
   <w:footnote w:type="separator" w:id="-1">
     <w:p>
       <w:pPr>
@@ -12253,7 +12354,7 @@
 </file>
 
 <file path=word/header1.xml><?xml version="1.0" encoding="utf-8"?>
-<w:hdr xmlns:wpc="http://schemas.microsoft.com/office/word/2010/wordprocessingCanvas" xmlns:cx="http://schemas.microsoft.com/office/drawing/2014/chartex" xmlns:cx1="http://schemas.microsoft.com/office/drawing/2015/9/8/chartex" xmlns:cx2="http://schemas.microsoft.com/office/drawing/2015/10/21/chartex" xmlns:cx3="http://schemas.microsoft.com/office/drawing/2016/5/9/chartex" xmlns:cx4="http://schemas.microsoft.com/office/drawing/2016/5/10/chartex" xmlns:cx5="http://schemas.microsoft.com/office/drawing/2016/5/11/chartex" xmlns:cx6="http://schemas.microsoft.com/office/drawing/2016/5/12/chartex" xmlns:cx7="http://schemas.microsoft.com/office/drawing/2016/5/13/chartex" xmlns:cx8="http://schemas.microsoft.com/office/drawing/2016/5/14/chartex" xmlns:mc="http://schemas.openxmlformats.org/markup-compatibility/2006" xmlns:aink="http://schemas.microsoft.com/office/drawing/2016/ink" xmlns:am3d="http://schemas.microsoft.com/office/drawing/2017/model3d" xmlns:o="urn:schemas-microsoft-com:office:office" xmlns:r="http://schemas.openxmlformats.org/officeDocument/2006/relationships" xmlns:m="http://schemas.openxmlformats.org/officeDocument/2006/math" xmlns:v="urn:schemas-microsoft-com:vml" xmlns:wp14="http://schemas.microsoft.com/office/word/2010/wordprocessingDrawing" xmlns:wp="http://schemas.openxmlformats.org/drawingml/2006/wordprocessingDrawing" xmlns:w10="urn:schemas-microsoft-com:office:word" xmlns:w="http://schemas.openxmlformats.org/wordprocessingml/2006/main" xmlns:w14="http://schemas.microsoft.com/office/word/2010/wordml" xmlns:w15="http://schemas.microsoft.com/office/word/2012/wordml" xmlns:w16cex="http://schemas.microsoft.com/office/word/2018/wordml/cex" xmlns:w16cid="http://schemas.microsoft.com/office/word/2016/wordml/cid" xmlns:w16="http://schemas.microsoft.com/office/word/2018/wordml" xmlns:w16se="http://schemas.microsoft.com/office/word/2015/wordml/symex" xmlns:wpg="http://schemas.microsoft.com/office/word/2010/wordprocessingGroup" xmlns:wpi="http://schemas.microsoft.com/office/word/2010/wordprocessingInk" xmlns:wne="http://schemas.microsoft.com/office/word/2006/wordml" xmlns:wps="http://schemas.microsoft.com/office/word/2010/wordprocessingShape" mc:Ignorable="w14 w15 w16se w16cid w16 w16cex wp14">
+<w:hdr xmlns:wpc="http://schemas.microsoft.com/office/word/2010/wordprocessingCanvas" xmlns:cx="http://schemas.microsoft.com/office/drawing/2014/chartex" xmlns:cx1="http://schemas.microsoft.com/office/drawing/2015/9/8/chartex" xmlns:cx2="http://schemas.microsoft.com/office/drawing/2015/10/21/chartex" xmlns:cx3="http://schemas.microsoft.com/office/drawing/2016/5/9/chartex" xmlns:cx4="http://schemas.microsoft.com/office/drawing/2016/5/10/chartex" xmlns:cx5="http://schemas.microsoft.com/office/drawing/2016/5/11/chartex" xmlns:cx6="http://schemas.microsoft.com/office/drawing/2016/5/12/chartex" xmlns:cx7="http://schemas.microsoft.com/office/drawing/2016/5/13/chartex" xmlns:cx8="http://schemas.microsoft.com/office/drawing/2016/5/14/chartex" xmlns:mc="http://schemas.openxmlformats.org/markup-compatibility/2006" xmlns:aink="http://schemas.microsoft.com/office/drawing/2016/ink" xmlns:am3d="http://schemas.microsoft.com/office/drawing/2017/model3d" xmlns:o="urn:schemas-microsoft-com:office:office" xmlns:oel="http://schemas.microsoft.com/office/2019/extlst" xmlns:r="http://schemas.openxmlformats.org/officeDocument/2006/relationships" xmlns:m="http://schemas.openxmlformats.org/officeDocument/2006/math" xmlns:v="urn:schemas-microsoft-com:vml" xmlns:wp14="http://schemas.microsoft.com/office/word/2010/wordprocessingDrawing" xmlns:wp="http://schemas.openxmlformats.org/drawingml/2006/wordprocessingDrawing" xmlns:w10="urn:schemas-microsoft-com:office:word" xmlns:w="http://schemas.openxmlformats.org/wordprocessingml/2006/main" xmlns:w14="http://schemas.microsoft.com/office/word/2010/wordml" xmlns:w15="http://schemas.microsoft.com/office/word/2012/wordml" xmlns:w16cex="http://schemas.microsoft.com/office/word/2018/wordml/cex" xmlns:w16cid="http://schemas.microsoft.com/office/word/2016/wordml/cid" xmlns:w16="http://schemas.microsoft.com/office/word/2018/wordml" xmlns:w16sdtdh="http://schemas.microsoft.com/office/word/2020/wordml/sdtdatahash" xmlns:w16se="http://schemas.microsoft.com/office/word/2015/wordml/symex" xmlns:wpg="http://schemas.microsoft.com/office/word/2010/wordprocessingGroup" xmlns:wpi="http://schemas.microsoft.com/office/word/2010/wordprocessingInk" xmlns:wne="http://schemas.microsoft.com/office/word/2006/wordml" xmlns:wps="http://schemas.microsoft.com/office/word/2010/wordprocessingShape" mc:Ignorable="w14 w15 w16se w16cid w16 w16cex w16sdtdh wp14">
   <w:p>
     <w:pPr>
       <w:pStyle w:val="Header"/>
@@ -12263,27 +12364,6 @@
         <w:rFonts w:ascii="Times New Roman" w:hAnsi="Times New Roman"/>
       </w:rPr>
     </w:pPr>
-    <w:r>
-      <w:rPr>
-        <w:rStyle w:val="PageNumber"/>
-        <w:rFonts w:ascii="Times New Roman" w:hAnsi="Times New Roman"/>
-      </w:rPr>
-      <w:t xml:space="preserve">PSY </w:t>
-    </w:r>
-    <w:r>
-      <w:rPr>
-        <w:rStyle w:val="PageNumber"/>
-        <w:rFonts w:ascii="Times New Roman" w:hAnsi="Times New Roman"/>
-      </w:rPr>
-      <w:t>15</w:t>
-    </w:r>
-    <w:r>
-      <w:rPr>
-        <w:rStyle w:val="PageNumber"/>
-        <w:rFonts w:ascii="Times New Roman" w:hAnsi="Times New Roman"/>
-      </w:rPr>
-      <w:t xml:space="preserve">: Research Methods </w:t>
-    </w:r>
   </w:p>
   <w:p>
     <w:pPr>
@@ -12294,7 +12374,7 @@
 </file>
 
 <file path=word/numbering.xml><?xml version="1.0" encoding="utf-8"?>
-<w:numbering xmlns:wpc="http://schemas.microsoft.com/office/word/2010/wordprocessingCanvas" xmlns:cx="http://schemas.microsoft.com/office/drawing/2014/chartex" xmlns:cx1="http://schemas.microsoft.com/office/drawing/2015/9/8/chartex" xmlns:cx2="http://schemas.microsoft.com/office/drawing/2015/10/21/chartex" xmlns:cx3="http://schemas.microsoft.com/office/drawing/2016/5/9/chartex" xmlns:cx4="http://schemas.microsoft.com/office/drawing/2016/5/10/chartex" xmlns:cx5="http://schemas.microsoft.com/office/drawing/2016/5/11/chartex" xmlns:cx6="http://schemas.microsoft.com/office/drawing/2016/5/12/chartex" xmlns:cx7="http://schemas.microsoft.com/office/drawing/2016/5/13/chartex" xmlns:cx8="http://schemas.microsoft.com/office/drawing/2016/5/14/chartex" xmlns:mc="http://schemas.openxmlformats.org/markup-compatibility/2006" xmlns:aink="http://schemas.microsoft.com/office/drawing/2016/ink" xmlns:am3d="http://schemas.microsoft.com/office/drawing/2017/model3d" xmlns:o="urn:schemas-microsoft-com:office:office" xmlns:r="http://schemas.openxmlformats.org/officeDocument/2006/relationships" xmlns:m="http://schemas.openxmlformats.org/officeDocument/2006/math" xmlns:v="urn:schemas-microsoft-com:vml" xmlns:wp14="http://schemas.microsoft.com/office/word/2010/wordprocessingDrawing" xmlns:wp="http://schemas.openxmlformats.org/drawingml/2006/wordprocessingDrawing" xmlns:w10="urn:schemas-microsoft-com:office:word" xmlns:w="http://schemas.openxmlformats.org/wordprocessingml/2006/main" xmlns:w14="http://schemas.microsoft.com/office/word/2010/wordml" xmlns:w15="http://schemas.microsoft.com/office/word/2012/wordml" xmlns:w16cex="http://schemas.microsoft.com/office/word/2018/wordml/cex" xmlns:w16cid="http://schemas.microsoft.com/office/word/2016/wordml/cid" xmlns:w16="http://schemas.microsoft.com/office/word/2018/wordml" xmlns:w16se="http://schemas.microsoft.com/office/word/2015/wordml/symex" xmlns:wpg="http://schemas.microsoft.com/office/word/2010/wordprocessingGroup" xmlns:wpi="http://schemas.microsoft.com/office/word/2010/wordprocessingInk" xmlns:wne="http://schemas.microsoft.com/office/word/2006/wordml" xmlns:wps="http://schemas.microsoft.com/office/word/2010/wordprocessingShape" mc:Ignorable="w14 w15 w16se w16cid w16 w16cex wp14">
+<w:numbering xmlns:wpc="http://schemas.microsoft.com/office/word/2010/wordprocessingCanvas" xmlns:cx="http://schemas.microsoft.com/office/drawing/2014/chartex" xmlns:cx1="http://schemas.microsoft.com/office/drawing/2015/9/8/chartex" xmlns:cx2="http://schemas.microsoft.com/office/drawing/2015/10/21/chartex" xmlns:cx3="http://schemas.microsoft.com/office/drawing/2016/5/9/chartex" xmlns:cx4="http://schemas.microsoft.com/office/drawing/2016/5/10/chartex" xmlns:cx5="http://schemas.microsoft.com/office/drawing/2016/5/11/chartex" xmlns:cx6="http://schemas.microsoft.com/office/drawing/2016/5/12/chartex" xmlns:cx7="http://schemas.microsoft.com/office/drawing/2016/5/13/chartex" xmlns:cx8="http://schemas.microsoft.com/office/drawing/2016/5/14/chartex" xmlns:mc="http://schemas.openxmlformats.org/markup-compatibility/2006" xmlns:aink="http://schemas.microsoft.com/office/drawing/2016/ink" xmlns:am3d="http://schemas.microsoft.com/office/drawing/2017/model3d" xmlns:o="urn:schemas-microsoft-com:office:office" xmlns:oel="http://schemas.microsoft.com/office/2019/extlst" xmlns:r="http://schemas.openxmlformats.org/officeDocument/2006/relationships" xmlns:m="http://schemas.openxmlformats.org/officeDocument/2006/math" xmlns:v="urn:schemas-microsoft-com:vml" xmlns:wp14="http://schemas.microsoft.com/office/word/2010/wordprocessingDrawing" xmlns:wp="http://schemas.openxmlformats.org/drawingml/2006/wordprocessingDrawing" xmlns:w10="urn:schemas-microsoft-com:office:word" xmlns:w="http://schemas.openxmlformats.org/wordprocessingml/2006/main" xmlns:w14="http://schemas.microsoft.com/office/word/2010/wordml" xmlns:w15="http://schemas.microsoft.com/office/word/2012/wordml" xmlns:w16cex="http://schemas.microsoft.com/office/word/2018/wordml/cex" xmlns:w16cid="http://schemas.microsoft.com/office/word/2016/wordml/cid" xmlns:w16="http://schemas.microsoft.com/office/word/2018/wordml" xmlns:w16sdtdh="http://schemas.microsoft.com/office/word/2020/wordml/sdtdatahash" xmlns:w16se="http://schemas.microsoft.com/office/word/2015/wordml/symex" xmlns:wpg="http://schemas.microsoft.com/office/word/2010/wordprocessingGroup" xmlns:wpi="http://schemas.microsoft.com/office/word/2010/wordprocessingInk" xmlns:wne="http://schemas.microsoft.com/office/word/2006/wordml" xmlns:wps="http://schemas.microsoft.com/office/word/2010/wordprocessingShape" mc:Ignorable="w14 w15 w16se w16cid w16 w16cex w16sdtdh wp14">
   <w:abstractNum w:abstractNumId="0" w15:restartNumberingAfterBreak="0">
     <w:nsid w:val="2AFB0A37"/>
     <w:multiLevelType w:val="hybridMultilevel"/>
@@ -12384,14 +12464,14 @@
       </w:pPr>
     </w:lvl>
   </w:abstractNum>
-  <w:num w:numId="1">
+  <w:num w:numId="1" w16cid:durableId="1183936557">
     <w:abstractNumId w:val="0"/>
   </w:num>
 </w:numbering>
 </file>
 
 <file path=word/styles.xml><?xml version="1.0" encoding="utf-8"?>
-<w:styles xmlns:mc="http://schemas.openxmlformats.org/markup-compatibility/2006" xmlns:r="http://schemas.openxmlformats.org/officeDocument/2006/relationships" xmlns:w="http://schemas.openxmlformats.org/wordprocessingml/2006/main" xmlns:w14="http://schemas.microsoft.com/office/word/2010/wordml" xmlns:w15="http://schemas.microsoft.com/office/word/2012/wordml" xmlns:w16cex="http://schemas.microsoft.com/office/word/2018/wordml/cex" xmlns:w16cid="http://schemas.microsoft.com/office/word/2016/wordml/cid" xmlns:w16="http://schemas.microsoft.com/office/word/2018/wordml" xmlns:w16se="http://schemas.microsoft.com/office/word/2015/wordml/symex" mc:Ignorable="w14 w15 w16se w16cid w16 w16cex">
+<w:styles xmlns:mc="http://schemas.openxmlformats.org/markup-compatibility/2006" xmlns:r="http://schemas.openxmlformats.org/officeDocument/2006/relationships" xmlns:w="http://schemas.openxmlformats.org/wordprocessingml/2006/main" xmlns:w14="http://schemas.microsoft.com/office/word/2010/wordml" xmlns:w15="http://schemas.microsoft.com/office/word/2012/wordml" xmlns:w16cex="http://schemas.microsoft.com/office/word/2018/wordml/cex" xmlns:w16cid="http://schemas.microsoft.com/office/word/2016/wordml/cid" xmlns:w16="http://schemas.microsoft.com/office/word/2018/wordml" xmlns:w16sdtdh="http://schemas.microsoft.com/office/word/2020/wordml/sdtdatahash" xmlns:w16se="http://schemas.microsoft.com/office/word/2015/wordml/symex" mc:Ignorable="w14 w15 w16se w16cid w16 w16cex w16sdtdh">
   <w:docDefaults>
     <w:rPrDefault>
       <w:rPr>
@@ -12513,6 +12593,7 @@
     <w:lsdException w:name="HTML Sample" w:semiHidden="1" w:unhideWhenUsed="1"/>
     <w:lsdException w:name="HTML Typewriter" w:semiHidden="1" w:unhideWhenUsed="1"/>
     <w:lsdException w:name="HTML Variable" w:semiHidden="1" w:unhideWhenUsed="1"/>
+    <w:lsdException w:name="Normal Table" w:semiHidden="1" w:unhideWhenUsed="1"/>
     <w:lsdException w:name="annotation subject" w:semiHidden="1" w:unhideWhenUsed="1"/>
     <w:lsdException w:name="No List" w:semiHidden="1" w:unhideWhenUsed="1"/>
     <w:lsdException w:name="Outline List 1" w:semiHidden="1" w:unhideWhenUsed="1"/>
@@ -12559,8 +12640,10 @@
     <w:lsdException w:name="Table Subtle 2" w:semiHidden="1" w:unhideWhenUsed="1"/>
     <w:lsdException w:name="Table Web 1" w:semiHidden="1" w:unhideWhenUsed="1"/>
     <w:lsdException w:name="Table Web 2" w:semiHidden="1" w:unhideWhenUsed="1"/>
+    <w:lsdException w:name="Table Web 3" w:semiHidden="1" w:unhideWhenUsed="1"/>
     <w:lsdException w:name="Balloon Text" w:semiHidden="1" w:unhideWhenUsed="1"/>
     <w:lsdException w:name="Table Grid" w:uiPriority="39"/>
+    <w:lsdException w:name="Table Theme" w:semiHidden="1" w:unhideWhenUsed="1"/>
     <w:lsdException w:name="Placeholder Text" w:semiHidden="1"/>
     <w:lsdException w:name="No Spacing" w:uiPriority="1" w:qFormat="1"/>
     <w:lsdException w:name="Light Shading" w:uiPriority="60"/>
